--- a/中期检查/临时/南京.docx
+++ b/中期检查/临时/南京.docx
@@ -54,9 +54,6 @@
           <w:p>
             <w:pPr>
               <w:jc w:val="center"/>
-              <w:rPr>
-                <w:rFonts w:hint="eastAsia"/>
-              </w:rPr>
             </w:pPr>
             <w:r>
               <w:rPr>
@@ -102,9 +99,6 @@
           <w:p>
             <w:pPr>
               <w:jc w:val="center"/>
-              <w:rPr>
-                <w:rFonts w:hint="eastAsia"/>
-              </w:rPr>
             </w:pPr>
             <w:r>
               <w:rPr>
@@ -135,11 +129,6 @@
             <w:vAlign w:val="center"/>
           </w:tcPr>
           <w:p>
-            <w:pPr>
-              <w:rPr>
-                <w:rFonts w:hint="eastAsia"/>
-              </w:rPr>
-            </w:pPr>
             <w:r>
               <w:rPr>
                 <w:rFonts w:hint="eastAsia"/>
@@ -151,6 +140,12 @@
                 <w:rFonts w:hint="eastAsia"/>
               </w:rPr>
               <w:t>夫子庙秦淮河带</w:t>
+            </w:r>
+            <w:r>
+              <w:rPr>
+                <w:rFonts w:hint="eastAsia"/>
+              </w:rPr>
+              <w:t>→老门东</w:t>
             </w:r>
           </w:p>
         </w:tc>
@@ -230,37 +225,19 @@
               <w:rPr>
                 <w:rFonts w:hint="eastAsia"/>
               </w:rPr>
-              <w:t>总统府（</w:t>
-            </w:r>
-            <w:r>
-              <w:rPr>
-                <w:rFonts w:hint="eastAsia"/>
-              </w:rPr>
-              <w:t>和先锋书店在一起，都在酒店附近</w:t>
-            </w:r>
-            <w:r>
-              <w:rPr>
-                <w:rFonts w:hint="eastAsia"/>
-              </w:rPr>
-              <w:t>）</w:t>
-            </w:r>
-            <w:r>
-              <w:rPr>
-                <w:rFonts w:hint="eastAsia"/>
-              </w:rPr>
-              <w:t>→</w:t>
-            </w:r>
-            <w:r>
-              <w:rPr>
-                <w:rFonts w:hint="eastAsia"/>
-              </w:rPr>
-              <w:t>新街口（可以好好逛逛）→</w:t>
-            </w:r>
-            <w:r>
-              <w:rPr>
-                <w:rFonts w:hint="eastAsia"/>
-              </w:rPr>
-              <w:t>酒店</w:t>
+              <w:t>总统府（和先锋书店在一起，都在酒店附近）→</w:t>
+            </w:r>
+            <w:r>
+              <w:rPr>
+                <w:rFonts w:hint="eastAsia"/>
+              </w:rPr>
+              <w:t>科巷→</w:t>
+            </w:r>
+            <w:r>
+              <w:rPr>
+                <w:rFonts w:hint="eastAsia"/>
+              </w:rPr>
+              <w:t>新街口（可以好好逛逛）→酒店</w:t>
             </w:r>
           </w:p>
         </w:tc>
@@ -361,9 +338,6 @@
           <w:p>
             <w:pPr>
               <w:jc w:val="center"/>
-              <w:rPr>
-                <w:rFonts w:hint="eastAsia"/>
-              </w:rPr>
             </w:pPr>
             <w:r>
               <w:rPr>
@@ -402,7 +376,6 @@
           <w:p>
             <w:pPr>
               <w:rPr>
-                <w:rFonts w:hint="eastAsia"/>
                 <w:b w:val="0"/>
                 <w:bCs w:val="0"/>
               </w:rPr>
@@ -435,25 +408,21 @@
               <w:rPr>
                 <w:rFonts w:hint="eastAsia"/>
               </w:rPr>
-              <w:t>中山陵（钟山风景名胜区</w:t>
-            </w:r>
-            <w:r>
-              <w:rPr>
-                <w:rFonts w:hint="eastAsia"/>
-              </w:rPr>
-              <w:t>，里面还有明孝陵和灵谷寺</w:t>
-            </w:r>
-            <w:r>
-              <w:rPr>
-                <w:rFonts w:hint="eastAsia"/>
-              </w:rPr>
-              <w:t>）</w:t>
-            </w:r>
-            <w:r>
-              <w:rPr>
-                <w:rFonts w:hint="eastAsia"/>
-              </w:rPr>
-              <w:t>→</w:t>
+              <w:t>中山陵（钟山风景名胜区，里面还有明孝陵和</w:t>
+            </w:r>
+            <w:proofErr w:type="gramStart"/>
+            <w:r>
+              <w:rPr>
+                <w:rFonts w:hint="eastAsia"/>
+              </w:rPr>
+              <w:t>灵谷</w:t>
+            </w:r>
+            <w:proofErr w:type="gramEnd"/>
+            <w:r>
+              <w:rPr>
+                <w:rFonts w:hint="eastAsia"/>
+              </w:rPr>
+              <w:t>寺）→</w:t>
             </w:r>
             <w:r>
               <w:rPr>
@@ -467,11 +436,6 @@
     </w:tbl>
     <w:p/>
     <w:p>
-      <w:pPr>
-        <w:rPr>
-          <w:rFonts w:hint="eastAsia"/>
-        </w:rPr>
-      </w:pPr>
       <w:r>
         <w:rPr>
           <w:rFonts w:hint="eastAsia"/>
